--- a/The Ward..docx
+++ b/The Ward..docx
@@ -214,8 +214,6 @@
             <w:r>
               <w:t>251</w:t>
             </w:r>
-            <w:bookmarkStart w:id="0" w:name="_GoBack"/>
-            <w:bookmarkEnd w:id="0"/>
           </w:p>
         </w:tc>
         <w:tc>
@@ -410,6 +408,17 @@
       <w:r>
         <w:t>Sounds of steps when the cannibal is in a room near the characters</w:t>
       </w:r>
+      <w:r>
+        <w:t xml:space="preserve"> (use </w:t>
+      </w:r>
+      <w:r>
+        <w:t>Dijkstra's algorithm</w:t>
+      </w:r>
+      <w:r>
+        <w:t xml:space="preserve"> to find distance between player and cannibal)</w:t>
+      </w:r>
+      <w:bookmarkStart w:id="0" w:name="_GoBack"/>
+      <w:bookmarkEnd w:id="0"/>
     </w:p>
     <w:p>
       <w:r>
@@ -458,7 +467,7 @@
       </w:pPr>
     </w:pPrDefault>
   </w:docDefaults>
-  <w:latentStyles w:defLockedState="0" w:defUIPriority="99" w:defSemiHidden="0" w:defUnhideWhenUsed="0" w:defQFormat="0" w:count="372">
+  <w:latentStyles w:defLockedState="0" w:defUIPriority="99" w:defSemiHidden="0" w:defUnhideWhenUsed="0" w:defQFormat="0" w:count="373">
     <w:lsdException w:name="Normal" w:uiPriority="0" w:qFormat="1"/>
     <w:lsdException w:name="heading 1" w:uiPriority="9" w:qFormat="1"/>
     <w:lsdException w:name="heading 2" w:semiHidden="1" w:uiPriority="9" w:unhideWhenUsed="1" w:qFormat="1"/>
@@ -564,7 +573,6 @@
     <w:lsdException w:name="HTML Sample" w:semiHidden="1" w:unhideWhenUsed="1"/>
     <w:lsdException w:name="HTML Typewriter" w:semiHidden="1" w:unhideWhenUsed="1"/>
     <w:lsdException w:name="HTML Variable" w:semiHidden="1" w:unhideWhenUsed="1"/>
-    <w:lsdException w:name="Normal Table" w:semiHidden="1" w:unhideWhenUsed="1"/>
     <w:lsdException w:name="annotation subject" w:semiHidden="1" w:unhideWhenUsed="1"/>
     <w:lsdException w:name="No List" w:semiHidden="1" w:unhideWhenUsed="1"/>
     <w:lsdException w:name="Outline List 1" w:semiHidden="1" w:unhideWhenUsed="1"/>
@@ -611,10 +619,8 @@
     <w:lsdException w:name="Table Subtle 2" w:semiHidden="1" w:unhideWhenUsed="1"/>
     <w:lsdException w:name="Table Web 1" w:semiHidden="1" w:unhideWhenUsed="1"/>
     <w:lsdException w:name="Table Web 2" w:semiHidden="1" w:unhideWhenUsed="1"/>
-    <w:lsdException w:name="Table Web 3" w:semiHidden="1" w:unhideWhenUsed="1"/>
     <w:lsdException w:name="Balloon Text" w:semiHidden="1" w:unhideWhenUsed="1"/>
     <w:lsdException w:name="Table Grid" w:uiPriority="39"/>
-    <w:lsdException w:name="Table Theme" w:semiHidden="1" w:unhideWhenUsed="1"/>
     <w:lsdException w:name="Placeholder Text" w:semiHidden="1"/>
     <w:lsdException w:name="No Spacing" w:uiPriority="1" w:qFormat="1"/>
     <w:lsdException w:name="Light Shading" w:uiPriority="60"/>
@@ -831,6 +837,7 @@
     <w:lsdException w:name="List Table 6 Colorful Accent 6" w:uiPriority="51"/>
     <w:lsdException w:name="List Table 7 Colorful Accent 6" w:uiPriority="52"/>
     <w:lsdException w:name="Mention" w:semiHidden="1" w:unhideWhenUsed="1"/>
+    <w:lsdException w:name="Smart Hyperlink" w:semiHidden="1" w:unhideWhenUsed="1"/>
   </w:latentStyles>
   <w:style w:type="paragraph" w:default="1" w:styleId="Normal">
     <w:name w:val="Normal"/>

--- a/The Ward..docx
+++ b/The Ward..docx
@@ -409,21 +409,18 @@
         <w:t>Sounds of steps when the cannibal is in a room near the characters</w:t>
       </w:r>
       <w:r>
-        <w:t xml:space="preserve"> (use </w:t>
-      </w:r>
-      <w:r>
-        <w:t>Dijkstra's algorithm</w:t>
-      </w:r>
-      <w:r>
-        <w:t xml:space="preserve"> to find distance between player and cannibal)</w:t>
+        <w:t xml:space="preserve"> </w:t>
+      </w:r>
+      <w:r>
+        <w:t>(done - just need to add sound)</w:t>
+      </w:r>
+    </w:p>
+    <w:p>
+      <w:r>
+        <w:t>Switch in office 2 that unlocks 123-Reception and locks 251-347</w:t>
       </w:r>
       <w:bookmarkStart w:id="0" w:name="_GoBack"/>
       <w:bookmarkEnd w:id="0"/>
-    </w:p>
-    <w:p>
-      <w:r>
-        <w:t>Switch in office 2 that unlocks 123-Reception and locks 251-347</w:t>
-      </w:r>
     </w:p>
     <w:p>
       <w:r>
@@ -573,6 +570,7 @@
     <w:lsdException w:name="HTML Sample" w:semiHidden="1" w:unhideWhenUsed="1"/>
     <w:lsdException w:name="HTML Typewriter" w:semiHidden="1" w:unhideWhenUsed="1"/>
     <w:lsdException w:name="HTML Variable" w:semiHidden="1" w:unhideWhenUsed="1"/>
+    <w:lsdException w:name="Normal Table" w:semiHidden="1" w:unhideWhenUsed="1"/>
     <w:lsdException w:name="annotation subject" w:semiHidden="1" w:unhideWhenUsed="1"/>
     <w:lsdException w:name="No List" w:semiHidden="1" w:unhideWhenUsed="1"/>
     <w:lsdException w:name="Outline List 1" w:semiHidden="1" w:unhideWhenUsed="1"/>
@@ -619,8 +617,10 @@
     <w:lsdException w:name="Table Subtle 2" w:semiHidden="1" w:unhideWhenUsed="1"/>
     <w:lsdException w:name="Table Web 1" w:semiHidden="1" w:unhideWhenUsed="1"/>
     <w:lsdException w:name="Table Web 2" w:semiHidden="1" w:unhideWhenUsed="1"/>
+    <w:lsdException w:name="Table Web 3" w:semiHidden="1" w:unhideWhenUsed="1"/>
     <w:lsdException w:name="Balloon Text" w:semiHidden="1" w:unhideWhenUsed="1"/>
     <w:lsdException w:name="Table Grid" w:uiPriority="39"/>
+    <w:lsdException w:name="Table Theme" w:semiHidden="1" w:unhideWhenUsed="1"/>
     <w:lsdException w:name="Placeholder Text" w:semiHidden="1"/>
     <w:lsdException w:name="No Spacing" w:uiPriority="1" w:qFormat="1"/>
     <w:lsdException w:name="Light Shading" w:uiPriority="60"/>
